--- a/Cours BTS SIO 1er Année/CEJM/Cours CEJM.docx
+++ b/Cours BTS SIO 1er Année/CEJM/Cours CEJM.docx
@@ -601,6 +601,169 @@
         <w:t>structeurs automobiles.</w:t>
       </w:r>
     </w:p>
+    <w:p/>
+    <w:p>
+      <w:pPr>
+        <w:pStyle w:val="Titre2"/>
+        <w:numPr>
+          <w:ilvl w:val="0"/>
+          <w:numId w:val="5"/>
+        </w:numPr>
+      </w:pPr>
+      <w:r>
+        <w:lastRenderedPageBreak/>
+        <w:t>Les dysfonctionnements du marché</w:t>
+      </w:r>
+    </w:p>
+    <w:p>
+      <w:r>
+        <w:t xml:space="preserve">Le Marché ne fonctionne pas toujours de </w:t>
+      </w:r>
+      <w:r>
+        <w:t>façon optimale</w:t>
+      </w:r>
+      <w:r>
+        <w:t xml:space="preserve"> et le prix n’assure plus sa fonction de régulation entre l’offre et la demande.</w:t>
+      </w:r>
+    </w:p>
+    <w:p>
+      <w:pPr>
+        <w:pStyle w:val="Titre3"/>
+        <w:numPr>
+          <w:ilvl w:val="0"/>
+          <w:numId w:val="6"/>
+        </w:numPr>
+      </w:pPr>
+      <w:r>
+        <w:t xml:space="preserve">Les </w:t>
+      </w:r>
+      <w:r>
+        <w:rPr>
+          <w:highlight w:val="yellow"/>
+        </w:rPr>
+        <w:t>barrières présentes sur le marché</w:t>
+      </w:r>
+      <w:r>
+        <w:t xml:space="preserve"> </w:t>
+      </w:r>
+    </w:p>
+    <w:p>
+      <w:r>
+        <w:t>Une barrière à l’entrée désigne un obstacle qui rend difficile ou impossible l’implantation d’une entreprise sur un marché.</w:t>
+      </w:r>
+    </w:p>
+    <w:p>
+      <w:pPr>
+        <w:pStyle w:val="Paragraphedeliste"/>
+        <w:numPr>
+          <w:ilvl w:val="0"/>
+          <w:numId w:val="2"/>
+        </w:numPr>
+      </w:pPr>
+      <w:r>
+        <w:t xml:space="preserve">Les barrières naturelles </w:t>
+      </w:r>
+      <w:r>
+        <w:t>à</w:t>
+      </w:r>
+      <w:r>
+        <w:t xml:space="preserve"> l’entrée sont indépendantes de la volonté des producteurs et liées aux caractéristiques du marché</w:t>
+      </w:r>
+    </w:p>
+    <w:p>
+      <w:pPr>
+        <w:pStyle w:val="Paragraphedeliste"/>
+        <w:numPr>
+          <w:ilvl w:val="0"/>
+          <w:numId w:val="2"/>
+        </w:numPr>
+      </w:pPr>
+      <w:r>
+        <w:t>Les barrières artificielles correspondent aux stratégies mises en place par les entreprises pour rendre plus difficile l’accès aux concurrents</w:t>
+      </w:r>
+    </w:p>
+    <w:p>
+      <w:pPr>
+        <w:pStyle w:val="Titre3"/>
+        <w:numPr>
+          <w:ilvl w:val="0"/>
+          <w:numId w:val="6"/>
+        </w:numPr>
+      </w:pPr>
+      <w:r>
+        <w:t xml:space="preserve">L’existence </w:t>
+      </w:r>
+      <w:r>
+        <w:rPr>
+          <w:highlight w:val="yellow"/>
+        </w:rPr>
+        <w:t>d’asymétrie d’information</w:t>
+      </w:r>
+    </w:p>
+    <w:p>
+      <w:r>
+        <w:t>L’asymétrie d’information décrit une situation dans laquelle tous les participants à un marché ne disposent pas de la même information. Certains sont avantagés car ils détiennent des informations que les autres n’ont pas, Ils peuvent alors influencer la fixation du prix. (Exemple de « citron » dans le marché automobile d’occasion)</w:t>
+      </w:r>
+    </w:p>
+    <w:p>
+      <w:pPr>
+        <w:pStyle w:val="Titre3"/>
+        <w:numPr>
+          <w:ilvl w:val="0"/>
+          <w:numId w:val="6"/>
+        </w:numPr>
+      </w:pPr>
+      <w:r>
+        <w:t xml:space="preserve">L’existence </w:t>
+      </w:r>
+      <w:r>
+        <w:rPr>
+          <w:highlight w:val="yellow"/>
+        </w:rPr>
+        <w:t>d’externalités</w:t>
+      </w:r>
+    </w:p>
+    <w:p>
+      <w:r>
+        <w:t xml:space="preserve">Le marché n’intègre pas l’ensemble des conséquences des choix économiques des agents. Ainsi, certaines des </w:t>
+      </w:r>
+      <w:r>
+        <w:rPr>
+          <w:highlight w:val="yellow"/>
+        </w:rPr>
+        <w:t>décisions qui sont prises peuvent avoir un impact sur le bien être des individus sans pour autant donner lieu à une contrepartie financière</w:t>
+      </w:r>
+    </w:p>
+    <w:p>
+      <w:r>
+        <w:t>Il y a 2 types d’externalités :</w:t>
+      </w:r>
+    </w:p>
+    <w:p>
+      <w:pPr>
+        <w:pStyle w:val="Paragraphedeliste"/>
+        <w:numPr>
+          <w:ilvl w:val="0"/>
+          <w:numId w:val="1"/>
+        </w:numPr>
+      </w:pPr>
+      <w:r>
+        <w:t>Les externalités positives</w:t>
+      </w:r>
+    </w:p>
+    <w:p>
+      <w:pPr>
+        <w:pStyle w:val="Paragraphedeliste"/>
+        <w:numPr>
+          <w:ilvl w:val="0"/>
+          <w:numId w:val="1"/>
+        </w:numPr>
+      </w:pPr>
+      <w:r>
+        <w:t>Les externalités négatives</w:t>
+      </w:r>
+    </w:p>
+    <w:p/>
     <w:sectPr>
       <w:pgSz w:w="11906" w:h="16838"/>
       <w:pgMar w:top="1417" w:right="1417" w:bottom="1417" w:left="1417" w:header="708" w:footer="708" w:gutter="0"/>
@@ -703,6 +866,95 @@
     </w:lvl>
   </w:abstractNum>
   <w:abstractNum w:abstractNumId="1" w15:restartNumberingAfterBreak="0">
+    <w:nsid w:val="1F0A7D78"/>
+    <w:multiLevelType w:val="hybridMultilevel"/>
+    <w:tmpl w:val="C1603250"/>
+    <w:lvl w:ilvl="0" w:tplc="040C0011">
+      <w:start w:val="1"/>
+      <w:numFmt w:val="decimal"/>
+      <w:lvlText w:val="%1)"/>
+      <w:lvlJc w:val="left"/>
+      <w:pPr>
+        <w:ind w:left="720" w:hanging="360"/>
+      </w:pPr>
+      <w:rPr>
+        <w:rFonts w:hint="default"/>
+      </w:rPr>
+    </w:lvl>
+    <w:lvl w:ilvl="1" w:tplc="040C0019" w:tentative="1">
+      <w:start w:val="1"/>
+      <w:numFmt w:val="lowerLetter"/>
+      <w:lvlText w:val="%2."/>
+      <w:lvlJc w:val="left"/>
+      <w:pPr>
+        <w:ind w:left="1440" w:hanging="360"/>
+      </w:pPr>
+    </w:lvl>
+    <w:lvl w:ilvl="2" w:tplc="040C001B" w:tentative="1">
+      <w:start w:val="1"/>
+      <w:numFmt w:val="lowerRoman"/>
+      <w:lvlText w:val="%3."/>
+      <w:lvlJc w:val="right"/>
+      <w:pPr>
+        <w:ind w:left="2160" w:hanging="180"/>
+      </w:pPr>
+    </w:lvl>
+    <w:lvl w:ilvl="3" w:tplc="040C000F" w:tentative="1">
+      <w:start w:val="1"/>
+      <w:numFmt w:val="decimal"/>
+      <w:lvlText w:val="%4."/>
+      <w:lvlJc w:val="left"/>
+      <w:pPr>
+        <w:ind w:left="2880" w:hanging="360"/>
+      </w:pPr>
+    </w:lvl>
+    <w:lvl w:ilvl="4" w:tplc="040C0019" w:tentative="1">
+      <w:start w:val="1"/>
+      <w:numFmt w:val="lowerLetter"/>
+      <w:lvlText w:val="%5."/>
+      <w:lvlJc w:val="left"/>
+      <w:pPr>
+        <w:ind w:left="3600" w:hanging="360"/>
+      </w:pPr>
+    </w:lvl>
+    <w:lvl w:ilvl="5" w:tplc="040C001B" w:tentative="1">
+      <w:start w:val="1"/>
+      <w:numFmt w:val="lowerRoman"/>
+      <w:lvlText w:val="%6."/>
+      <w:lvlJc w:val="right"/>
+      <w:pPr>
+        <w:ind w:left="4320" w:hanging="180"/>
+      </w:pPr>
+    </w:lvl>
+    <w:lvl w:ilvl="6" w:tplc="040C000F" w:tentative="1">
+      <w:start w:val="1"/>
+      <w:numFmt w:val="decimal"/>
+      <w:lvlText w:val="%7."/>
+      <w:lvlJc w:val="left"/>
+      <w:pPr>
+        <w:ind w:left="5040" w:hanging="360"/>
+      </w:pPr>
+    </w:lvl>
+    <w:lvl w:ilvl="7" w:tplc="040C0019" w:tentative="1">
+      <w:start w:val="1"/>
+      <w:numFmt w:val="lowerLetter"/>
+      <w:lvlText w:val="%8."/>
+      <w:lvlJc w:val="left"/>
+      <w:pPr>
+        <w:ind w:left="5760" w:hanging="360"/>
+      </w:pPr>
+    </w:lvl>
+    <w:lvl w:ilvl="8" w:tplc="040C001B" w:tentative="1">
+      <w:start w:val="1"/>
+      <w:numFmt w:val="lowerRoman"/>
+      <w:lvlText w:val="%9."/>
+      <w:lvlJc w:val="right"/>
+      <w:pPr>
+        <w:ind w:left="6480" w:hanging="180"/>
+      </w:pPr>
+    </w:lvl>
+  </w:abstractNum>
+  <w:abstractNum w:abstractNumId="2" w15:restartNumberingAfterBreak="0">
     <w:nsid w:val="4F3B6171"/>
     <w:multiLevelType w:val="hybridMultilevel"/>
     <w:tmpl w:val="BA12C0B0"/>
@@ -815,7 +1067,7 @@
       </w:rPr>
     </w:lvl>
   </w:abstractNum>
-  <w:abstractNum w:abstractNumId="2" w15:restartNumberingAfterBreak="0">
+  <w:abstractNum w:abstractNumId="3" w15:restartNumberingAfterBreak="0">
     <w:nsid w:val="5AB80180"/>
     <w:multiLevelType w:val="hybridMultilevel"/>
     <w:tmpl w:val="BC929FF6"/>
@@ -904,7 +1156,7 @@
       </w:pPr>
     </w:lvl>
   </w:abstractNum>
-  <w:abstractNum w:abstractNumId="3" w15:restartNumberingAfterBreak="0">
+  <w:abstractNum w:abstractNumId="4" w15:restartNumberingAfterBreak="0">
     <w:nsid w:val="7D2368C4"/>
     <w:multiLevelType w:val="hybridMultilevel"/>
     <w:tmpl w:val="C338D1B8"/>
@@ -1016,7 +1268,7 @@
       </w:rPr>
     </w:lvl>
   </w:abstractNum>
-  <w:abstractNum w:abstractNumId="4" w15:restartNumberingAfterBreak="0">
+  <w:abstractNum w:abstractNumId="5" w15:restartNumberingAfterBreak="0">
     <w:nsid w:val="7EFD74D4"/>
     <w:multiLevelType w:val="hybridMultilevel"/>
     <w:tmpl w:val="36444286"/>
@@ -1106,19 +1358,22 @@
     </w:lvl>
   </w:abstractNum>
   <w:num w:numId="1" w16cid:durableId="1124351740">
-    <w:abstractNumId w:val="3"/>
+    <w:abstractNumId w:val="4"/>
   </w:num>
   <w:num w:numId="2" w16cid:durableId="1601834231">
-    <w:abstractNumId w:val="1"/>
+    <w:abstractNumId w:val="2"/>
   </w:num>
   <w:num w:numId="3" w16cid:durableId="2019772851">
-    <w:abstractNumId w:val="4"/>
+    <w:abstractNumId w:val="5"/>
   </w:num>
   <w:num w:numId="4" w16cid:durableId="1730181455">
     <w:abstractNumId w:val="0"/>
   </w:num>
   <w:num w:numId="5" w16cid:durableId="1148203479">
-    <w:abstractNumId w:val="2"/>
+    <w:abstractNumId w:val="3"/>
+  </w:num>
+  <w:num w:numId="6" w16cid:durableId="1812598473">
+    <w:abstractNumId w:val="1"/>
   </w:num>
 </w:numbering>
 </file>
@@ -1573,7 +1828,6 @@
     <w:next w:val="Normal"/>
     <w:link w:val="Titre3Car"/>
     <w:uiPriority w:val="9"/>
-    <w:semiHidden/>
     <w:unhideWhenUsed/>
     <w:qFormat/>
     <w:rsid w:val="007C304D"/>
@@ -1780,7 +2034,6 @@
     <w:basedOn w:val="Policepardfaut"/>
     <w:link w:val="Titre3"/>
     <w:uiPriority w:val="9"/>
-    <w:semiHidden/>
     <w:rsid w:val="007C304D"/>
     <w:rPr>
       <w:rFonts w:eastAsiaTheme="majorEastAsia" w:cstheme="majorBidi"/>
